--- a/Prueba/Casos de Prueba/Prueba12-CU00012-Ver_Muro - copia.docx
+++ b/Prueba/Casos de Prueba/Prueba12-CU00012-Ver_Muro - copia.docx
@@ -362,27 +362,7 @@
           <w:szCs w:val="24"/>
           <w:lang w:val="es-ES_tradnl"/>
         </w:rPr>
-        <w:t xml:space="preserve">Cuando el usuario selecciona que quiere ver su muro, el sistema le </w:t>
-      </w:r>
-      <w:r>
-        <w:rPr>
-          <w:rFonts w:ascii="Arial" w:hAnsi="Arial" w:cs="Arial"/>
-          <w:sz w:val="24"/>
-          <w:szCs w:val="24"/>
-          <w:lang w:val="es-ES_tradnl"/>
-        </w:rPr>
-        <w:t>muestra que no tiene publicaciones, es decir su muro es</w:t>
-      </w:r>
-      <w:bookmarkStart w:id="0" w:name="_GoBack"/>
-      <w:bookmarkEnd w:id="0"/>
-      <w:r>
-        <w:rPr>
-          <w:rFonts w:ascii="Arial" w:hAnsi="Arial" w:cs="Arial"/>
-          <w:sz w:val="24"/>
-          <w:szCs w:val="24"/>
-          <w:lang w:val="es-ES_tradnl"/>
-        </w:rPr>
-        <w:t>ta vacío.</w:t>
+        <w:t>Cuando el usuario selecciona que quiere ver su muro, el sistema le muestra que no tiene publicaciones, es decir su muro esta vacío.</w:t>
       </w:r>
     </w:p>
     <w:p>
@@ -551,6 +531,122 @@
                 <w:iCs/>
               </w:rPr>
             </w:pPr>
+            <w:proofErr w:type="spellStart"/>
+            <w:r>
+              <w:rPr>
+                <w:rFonts w:ascii="Arial" w:hAnsi="Arial" w:cs="Arial"/>
+                <w:i/>
+                <w:iCs/>
+              </w:rPr>
+              <w:t>Click</w:t>
+            </w:r>
+            <w:proofErr w:type="spellEnd"/>
+            <w:r>
+              <w:rPr>
+                <w:rFonts w:ascii="Arial" w:hAnsi="Arial" w:cs="Arial"/>
+                <w:i/>
+                <w:iCs/>
+              </w:rPr>
+              <w:t xml:space="preserve"> en Inicio</w:t>
+            </w:r>
+          </w:p>
+        </w:tc>
+        <w:tc>
+          <w:tcPr>
+            <w:tcW w:w="3213" w:type="dxa"/>
+            <w:tcBorders>
+              <w:left w:val="single" w:sz="2" w:space="0" w:color="000000"/>
+              <w:bottom w:val="single" w:sz="2" w:space="0" w:color="000000"/>
+            </w:tcBorders>
+            <w:tcMar>
+              <w:top w:w="55" w:type="dxa"/>
+              <w:left w:w="55" w:type="dxa"/>
+              <w:bottom w:w="55" w:type="dxa"/>
+              <w:right w:w="55" w:type="dxa"/>
+            </w:tcMar>
+          </w:tcPr>
+          <w:p>
+            <w:pPr>
+              <w:pStyle w:val="TableContents"/>
+              <w:rPr>
+                <w:rFonts w:ascii="Arial" w:hAnsi="Arial" w:cs="Arial"/>
+              </w:rPr>
+            </w:pPr>
+            <w:r>
+              <w:rPr>
+                <w:rFonts w:ascii="Arial" w:hAnsi="Arial" w:cs="Arial"/>
+              </w:rPr>
+              <w:t xml:space="preserve">Se </w:t>
+            </w:r>
+            <w:proofErr w:type="spellStart"/>
+            <w:r>
+              <w:rPr>
+                <w:rFonts w:ascii="Arial" w:hAnsi="Arial" w:cs="Arial"/>
+              </w:rPr>
+              <w:t>mostro</w:t>
+            </w:r>
+            <w:proofErr w:type="spellEnd"/>
+            <w:r>
+              <w:rPr>
+                <w:rFonts w:ascii="Arial" w:hAnsi="Arial" w:cs="Arial"/>
+              </w:rPr>
+              <w:t xml:space="preserve"> el muro del usuario con su lista de publicaciones</w:t>
+            </w:r>
+          </w:p>
+        </w:tc>
+        <w:tc>
+          <w:tcPr>
+            <w:tcW w:w="3213" w:type="dxa"/>
+            <w:tcBorders>
+              <w:left w:val="single" w:sz="2" w:space="0" w:color="000000"/>
+              <w:bottom w:val="single" w:sz="2" w:space="0" w:color="000000"/>
+              <w:right w:val="single" w:sz="2" w:space="0" w:color="000000"/>
+            </w:tcBorders>
+            <w:tcMar>
+              <w:top w:w="55" w:type="dxa"/>
+              <w:left w:w="55" w:type="dxa"/>
+              <w:bottom w:w="55" w:type="dxa"/>
+              <w:right w:w="55" w:type="dxa"/>
+            </w:tcMar>
+          </w:tcPr>
+          <w:p>
+            <w:pPr>
+              <w:pStyle w:val="TableContents"/>
+              <w:rPr>
+                <w:rFonts w:ascii="Arial" w:hAnsi="Arial" w:cs="Arial"/>
+              </w:rPr>
+            </w:pPr>
+            <w:r>
+              <w:rPr>
+                <w:rFonts w:ascii="Arial" w:hAnsi="Arial" w:cs="Arial"/>
+              </w:rPr>
+              <w:t>OK</w:t>
+            </w:r>
+          </w:p>
+        </w:tc>
+      </w:tr>
+      <w:tr>
+        <w:tc>
+          <w:tcPr>
+            <w:tcW w:w="3212" w:type="dxa"/>
+            <w:tcBorders>
+              <w:left w:val="single" w:sz="2" w:space="0" w:color="000000"/>
+              <w:bottom w:val="single" w:sz="2" w:space="0" w:color="000000"/>
+            </w:tcBorders>
+            <w:tcMar>
+              <w:top w:w="55" w:type="dxa"/>
+              <w:left w:w="55" w:type="dxa"/>
+              <w:bottom w:w="55" w:type="dxa"/>
+              <w:right w:w="55" w:type="dxa"/>
+            </w:tcMar>
+          </w:tcPr>
+          <w:p>
+            <w:pPr>
+              <w:pStyle w:val="TableContents"/>
+              <w:rPr>
+                <w:rFonts w:ascii="Arial" w:hAnsi="Arial" w:cs="Arial"/>
+              </w:rPr>
+            </w:pPr>
           </w:p>
         </w:tc>
         <w:tc>
@@ -673,78 +769,6 @@
           </w:p>
         </w:tc>
       </w:tr>
-      <w:tr>
-        <w:tc>
-          <w:tcPr>
-            <w:tcW w:w="3212" w:type="dxa"/>
-            <w:tcBorders>
-              <w:left w:val="single" w:sz="2" w:space="0" w:color="000000"/>
-              <w:bottom w:val="single" w:sz="2" w:space="0" w:color="000000"/>
-            </w:tcBorders>
-            <w:tcMar>
-              <w:top w:w="55" w:type="dxa"/>
-              <w:left w:w="55" w:type="dxa"/>
-              <w:bottom w:w="55" w:type="dxa"/>
-              <w:right w:w="55" w:type="dxa"/>
-            </w:tcMar>
-          </w:tcPr>
-          <w:p>
-            <w:pPr>
-              <w:pStyle w:val="TableContents"/>
-              <w:rPr>
-                <w:rFonts w:ascii="Arial" w:hAnsi="Arial" w:cs="Arial"/>
-              </w:rPr>
-            </w:pPr>
-          </w:p>
-        </w:tc>
-        <w:tc>
-          <w:tcPr>
-            <w:tcW w:w="3213" w:type="dxa"/>
-            <w:tcBorders>
-              <w:left w:val="single" w:sz="2" w:space="0" w:color="000000"/>
-              <w:bottom w:val="single" w:sz="2" w:space="0" w:color="000000"/>
-            </w:tcBorders>
-            <w:tcMar>
-              <w:top w:w="55" w:type="dxa"/>
-              <w:left w:w="55" w:type="dxa"/>
-              <w:bottom w:w="55" w:type="dxa"/>
-              <w:right w:w="55" w:type="dxa"/>
-            </w:tcMar>
-          </w:tcPr>
-          <w:p>
-            <w:pPr>
-              <w:pStyle w:val="TableContents"/>
-              <w:rPr>
-                <w:rFonts w:ascii="Arial" w:hAnsi="Arial" w:cs="Arial"/>
-              </w:rPr>
-            </w:pPr>
-          </w:p>
-        </w:tc>
-        <w:tc>
-          <w:tcPr>
-            <w:tcW w:w="3213" w:type="dxa"/>
-            <w:tcBorders>
-              <w:left w:val="single" w:sz="2" w:space="0" w:color="000000"/>
-              <w:bottom w:val="single" w:sz="2" w:space="0" w:color="000000"/>
-              <w:right w:val="single" w:sz="2" w:space="0" w:color="000000"/>
-            </w:tcBorders>
-            <w:tcMar>
-              <w:top w:w="55" w:type="dxa"/>
-              <w:left w:w="55" w:type="dxa"/>
-              <w:bottom w:w="55" w:type="dxa"/>
-              <w:right w:w="55" w:type="dxa"/>
-            </w:tcMar>
-          </w:tcPr>
-          <w:p>
-            <w:pPr>
-              <w:pStyle w:val="TableContents"/>
-              <w:rPr>
-                <w:rFonts w:ascii="Arial" w:hAnsi="Arial" w:cs="Arial"/>
-              </w:rPr>
-            </w:pPr>
-          </w:p>
-        </w:tc>
-      </w:tr>
     </w:tbl>
     <w:p>
       <w:pPr>
@@ -756,6 +780,8 @@
           <w:szCs w:val="24"/>
         </w:rPr>
       </w:pPr>
+      <w:bookmarkStart w:id="0" w:name="_GoBack"/>
+      <w:bookmarkEnd w:id="0"/>
     </w:p>
     <w:p/>
     <w:p/>
